--- a/Documentação PJ individual/Documentação Projeto individual.docx
+++ b/Documentação PJ individual/Documentação Projeto individual.docx
@@ -177,18 +177,18 @@
     </w:p>
     <w:p>
       <w:pPr>
-        <w:jc w:val="center"/>
-        <w:rPr>
-          <w:rFonts w:ascii="Arial" w:hAnsi="Arial" w:cs="Arial"/>
-          <w:sz w:val="24"/>
-          <w:szCs w:val="24"/>
-        </w:rPr>
-      </w:pPr>
-      <w:r>
-        <w:rPr>
-          <w:rFonts w:ascii="Arial" w:hAnsi="Arial" w:cs="Arial"/>
-          <w:sz w:val="24"/>
-          <w:szCs w:val="24"/>
+        <w:jc w:val="both"/>
+        <w:rPr>
+          <w:rFonts w:ascii="Arial" w:hAnsi="Arial" w:cs="Arial"/>
+          <w:sz w:val="28"/>
+          <w:szCs w:val="28"/>
+        </w:rPr>
+      </w:pPr>
+      <w:r>
+        <w:rPr>
+          <w:rFonts w:ascii="Arial" w:hAnsi="Arial" w:cs="Arial"/>
+          <w:sz w:val="28"/>
+          <w:szCs w:val="28"/>
         </w:rPr>
         <w:lastRenderedPageBreak/>
         <w:t>Contexto</w:t>
@@ -199,6 +199,7 @@
         <w:pStyle w:val="NormalWeb"/>
         <w:shd w:val="clear" w:color="auto" w:fill="FFFFFF"/>
         <w:spacing w:before="0" w:beforeAutospacing="0" w:after="0" w:afterAutospacing="0" w:line="360" w:lineRule="atLeast"/>
+        <w:jc w:val="both"/>
         <w:textAlignment w:val="baseline"/>
         <w:rPr>
           <w:rFonts w:ascii="Arial" w:hAnsi="Arial" w:cs="Arial"/>
@@ -218,6 +219,7 @@
         <w:pStyle w:val="NormalWeb"/>
         <w:shd w:val="clear" w:color="auto" w:fill="FFFFFF"/>
         <w:spacing w:before="0" w:beforeAutospacing="0" w:after="240" w:afterAutospacing="0" w:line="360" w:lineRule="atLeast"/>
+        <w:jc w:val="both"/>
         <w:textAlignment w:val="baseline"/>
         <w:rPr>
           <w:rFonts w:ascii="Arial" w:hAnsi="Arial" w:cs="Arial"/>
@@ -237,6 +239,7 @@
         <w:pStyle w:val="NormalWeb"/>
         <w:shd w:val="clear" w:color="auto" w:fill="FFFFFF"/>
         <w:spacing w:before="0" w:beforeAutospacing="0" w:after="0" w:afterAutospacing="0" w:line="360" w:lineRule="atLeast"/>
+        <w:jc w:val="both"/>
         <w:textAlignment w:val="baseline"/>
         <w:rPr>
           <w:rFonts w:ascii="Arial" w:hAnsi="Arial" w:cs="Arial"/>
@@ -273,16 +276,21 @@
         <w:pStyle w:val="NormalWeb"/>
         <w:shd w:val="clear" w:color="auto" w:fill="FFFFFF"/>
         <w:spacing w:after="0" w:line="360" w:lineRule="atLeast"/>
+        <w:jc w:val="both"/>
         <w:textAlignment w:val="baseline"/>
         <w:rPr>
           <w:rFonts w:ascii="Arial" w:hAnsi="Arial" w:cs="Arial"/>
           <w:color w:val="000000"/>
-        </w:rPr>
-      </w:pPr>
-      <w:r>
-        <w:rPr>
-          <w:rFonts w:ascii="Arial" w:hAnsi="Arial" w:cs="Arial"/>
-          <w:color w:val="000000"/>
+          <w:sz w:val="28"/>
+          <w:szCs w:val="28"/>
+        </w:rPr>
+      </w:pPr>
+      <w:r>
+        <w:rPr>
+          <w:rFonts w:ascii="Arial" w:hAnsi="Arial" w:cs="Arial"/>
+          <w:color w:val="000000"/>
+          <w:sz w:val="28"/>
+          <w:szCs w:val="28"/>
         </w:rPr>
         <w:t>Preconceito</w:t>
       </w:r>
@@ -292,6 +300,7 @@
         <w:pStyle w:val="NormalWeb"/>
         <w:shd w:val="clear" w:color="auto" w:fill="FFFFFF"/>
         <w:spacing w:after="0" w:line="360" w:lineRule="atLeast"/>
+        <w:jc w:val="both"/>
         <w:textAlignment w:val="baseline"/>
         <w:rPr>
           <w:rFonts w:ascii="Arial" w:hAnsi="Arial" w:cs="Arial"/>
@@ -311,6 +320,7 @@
         <w:pStyle w:val="NormalWeb"/>
         <w:shd w:val="clear" w:color="auto" w:fill="FFFFFF"/>
         <w:spacing w:before="0" w:beforeAutospacing="0" w:after="0" w:afterAutospacing="0" w:line="360" w:lineRule="atLeast"/>
+        <w:jc w:val="both"/>
         <w:textAlignment w:val="baseline"/>
         <w:rPr>
           <w:rFonts w:ascii="Arial" w:hAnsi="Arial" w:cs="Arial"/>
@@ -330,6 +340,7 @@
         <w:pStyle w:val="NormalWeb"/>
         <w:shd w:val="clear" w:color="auto" w:fill="FFFFFF"/>
         <w:spacing w:before="0" w:beforeAutospacing="0" w:after="240" w:afterAutospacing="0" w:line="360" w:lineRule="atLeast"/>
+        <w:jc w:val="both"/>
         <w:textAlignment w:val="baseline"/>
         <w:rPr>
           <w:rFonts w:ascii="Arial" w:hAnsi="Arial" w:cs="Arial"/>
@@ -349,6 +360,7 @@
         <w:pStyle w:val="NormalWeb"/>
         <w:shd w:val="clear" w:color="auto" w:fill="FFFFFF"/>
         <w:spacing w:before="0" w:beforeAutospacing="0" w:after="240" w:afterAutospacing="0" w:line="360" w:lineRule="atLeast"/>
+        <w:jc w:val="both"/>
         <w:textAlignment w:val="baseline"/>
         <w:rPr>
           <w:rFonts w:ascii="Arial" w:hAnsi="Arial" w:cs="Arial"/>
@@ -369,6 +381,7 @@
         <w:pStyle w:val="NormalWeb"/>
         <w:shd w:val="clear" w:color="auto" w:fill="FFFFFF"/>
         <w:spacing w:before="0" w:beforeAutospacing="0" w:after="240" w:afterAutospacing="0" w:line="360" w:lineRule="atLeast"/>
+        <w:jc w:val="both"/>
         <w:textAlignment w:val="baseline"/>
         <w:rPr>
           <w:rFonts w:ascii="Arial" w:hAnsi="Arial" w:cs="Arial"/>
@@ -388,6 +401,7 @@
         <w:pStyle w:val="NormalWeb"/>
         <w:shd w:val="clear" w:color="auto" w:fill="FFFFFF"/>
         <w:spacing w:before="0" w:beforeAutospacing="0" w:after="240" w:afterAutospacing="0" w:line="360" w:lineRule="atLeast"/>
+        <w:jc w:val="both"/>
         <w:textAlignment w:val="baseline"/>
         <w:rPr>
           <w:rFonts w:ascii="Arial" w:hAnsi="Arial" w:cs="Arial"/>
@@ -407,6 +421,7 @@
         <w:pStyle w:val="NormalWeb"/>
         <w:shd w:val="clear" w:color="auto" w:fill="FFFFFF"/>
         <w:spacing w:before="0" w:beforeAutospacing="0" w:after="240" w:afterAutospacing="0" w:line="360" w:lineRule="atLeast"/>
+        <w:jc w:val="both"/>
         <w:textAlignment w:val="baseline"/>
         <w:rPr>
           <w:rFonts w:ascii="Arial" w:hAnsi="Arial" w:cs="Arial"/>
@@ -421,6 +436,199 @@
       </w:r>
       <w:r>
         <w:t xml:space="preserve"> </w:t>
+      </w:r>
+    </w:p>
+    <w:p>
+      <w:pPr>
+        <w:pStyle w:val="NormalWeb"/>
+        <w:shd w:val="clear" w:color="auto" w:fill="FFFFFF"/>
+        <w:spacing w:after="240" w:line="360" w:lineRule="atLeast"/>
+        <w:jc w:val="both"/>
+        <w:textAlignment w:val="baseline"/>
+        <w:rPr>
+          <w:rFonts w:ascii="Arial" w:hAnsi="Arial" w:cs="Arial"/>
+          <w:color w:val="000000"/>
+          <w:sz w:val="28"/>
+          <w:szCs w:val="28"/>
+        </w:rPr>
+      </w:pPr>
+      <w:r>
+        <w:rPr>
+          <w:rFonts w:ascii="Arial" w:hAnsi="Arial" w:cs="Arial"/>
+          <w:color w:val="000000"/>
+          <w:sz w:val="28"/>
+          <w:szCs w:val="28"/>
+        </w:rPr>
+        <w:t xml:space="preserve">A importância de ir </w:t>
+      </w:r>
+      <w:proofErr w:type="spellStart"/>
+      <w:proofErr w:type="gramStart"/>
+      <w:r>
+        <w:rPr>
+          <w:rFonts w:ascii="Arial" w:hAnsi="Arial" w:cs="Arial"/>
+          <w:color w:val="000000"/>
+          <w:sz w:val="28"/>
+          <w:szCs w:val="28"/>
+        </w:rPr>
+        <w:t>a</w:t>
+      </w:r>
+      <w:proofErr w:type="spellEnd"/>
+      <w:proofErr w:type="gramEnd"/>
+      <w:r>
+        <w:rPr>
+          <w:rFonts w:ascii="Arial" w:hAnsi="Arial" w:cs="Arial"/>
+          <w:color w:val="000000"/>
+          <w:sz w:val="28"/>
+          <w:szCs w:val="28"/>
+        </w:rPr>
+        <w:t xml:space="preserve"> igreja segundo a Bíblia</w:t>
+      </w:r>
+    </w:p>
+    <w:p>
+      <w:pPr>
+        <w:pStyle w:val="NormalWeb"/>
+        <w:shd w:val="clear" w:color="auto" w:fill="FFFFFF"/>
+        <w:spacing w:after="240" w:line="360" w:lineRule="atLeast"/>
+        <w:jc w:val="both"/>
+        <w:textAlignment w:val="baseline"/>
+        <w:rPr>
+          <w:rFonts w:ascii="Arial" w:hAnsi="Arial" w:cs="Arial"/>
+          <w:color w:val="000000"/>
+        </w:rPr>
+      </w:pPr>
+      <w:r>
+        <w:rPr>
+          <w:rFonts w:ascii="Arial" w:hAnsi="Arial" w:cs="Arial"/>
+          <w:color w:val="000000"/>
+        </w:rPr>
+        <w:t>Não deixemos de reunir-nos como igreja, segundo o costume de alguns, mas procuremos encorajar-nos uns aos outros, ainda mais quando vocês veem que se aproxima o Dia.</w:t>
+      </w:r>
+    </w:p>
+    <w:p>
+      <w:pPr>
+        <w:pStyle w:val="NormalWeb"/>
+        <w:shd w:val="clear" w:color="auto" w:fill="FFFFFF"/>
+        <w:spacing w:after="240" w:line="360" w:lineRule="atLeast"/>
+        <w:jc w:val="both"/>
+        <w:textAlignment w:val="baseline"/>
+        <w:rPr>
+          <w:rFonts w:ascii="Arial" w:hAnsi="Arial" w:cs="Arial"/>
+          <w:color w:val="000000"/>
+        </w:rPr>
+      </w:pPr>
+      <w:r>
+        <w:rPr>
+          <w:rFonts w:ascii="Arial" w:hAnsi="Arial" w:cs="Arial"/>
+          <w:color w:val="000000"/>
+        </w:rPr>
+        <w:t>Hebreus 10:25</w:t>
+      </w:r>
+    </w:p>
+    <w:p>
+      <w:pPr>
+        <w:pStyle w:val="NormalWeb"/>
+        <w:shd w:val="clear" w:color="auto" w:fill="FFFFFF"/>
+        <w:spacing w:after="240" w:line="360" w:lineRule="atLeast"/>
+        <w:jc w:val="both"/>
+        <w:textAlignment w:val="baseline"/>
+        <w:rPr>
+          <w:rFonts w:ascii="Arial" w:hAnsi="Arial" w:cs="Arial"/>
+          <w:color w:val="000000"/>
+        </w:rPr>
+      </w:pPr>
+      <w:r>
+        <w:rPr>
+          <w:rFonts w:ascii="Arial" w:hAnsi="Arial" w:cs="Arial"/>
+          <w:color w:val="000000"/>
+        </w:rPr>
+        <w:lastRenderedPageBreak/>
+        <w:t>Pois onde se reunirem dois ou três em meu nome, ali eu estou no meio deles".</w:t>
+      </w:r>
+      <w:r>
+        <w:rPr>
+          <w:rFonts w:ascii="Arial" w:hAnsi="Arial" w:cs="Arial"/>
+          <w:color w:val="000000"/>
+        </w:rPr>
+        <w:t xml:space="preserve"> </w:t>
+      </w:r>
+      <w:r>
+        <w:rPr>
+          <w:rFonts w:ascii="Arial" w:hAnsi="Arial" w:cs="Arial"/>
+          <w:color w:val="000000"/>
+        </w:rPr>
+        <w:t>Mateus 18:20</w:t>
+      </w:r>
+    </w:p>
+    <w:p>
+      <w:pPr>
+        <w:pStyle w:val="NormalWeb"/>
+        <w:shd w:val="clear" w:color="auto" w:fill="FFFFFF"/>
+        <w:spacing w:after="240" w:line="360" w:lineRule="atLeast"/>
+        <w:jc w:val="both"/>
+        <w:textAlignment w:val="baseline"/>
+        <w:rPr>
+          <w:rFonts w:ascii="Arial" w:hAnsi="Arial" w:cs="Arial"/>
+          <w:color w:val="000000"/>
+        </w:rPr>
+      </w:pPr>
+      <w:r>
+        <w:rPr>
+          <w:rFonts w:ascii="Arial" w:hAnsi="Arial" w:cs="Arial"/>
+          <w:color w:val="000000"/>
+        </w:rPr>
+        <w:t>Alegrei-me com os que me disseram:</w:t>
+      </w:r>
+      <w:r>
+        <w:rPr>
+          <w:rFonts w:ascii="Arial" w:hAnsi="Arial" w:cs="Arial"/>
+          <w:color w:val="000000"/>
+        </w:rPr>
+        <w:t xml:space="preserve"> </w:t>
+      </w:r>
+      <w:r>
+        <w:rPr>
+          <w:rFonts w:ascii="Arial" w:hAnsi="Arial" w:cs="Arial"/>
+          <w:color w:val="000000"/>
+        </w:rPr>
+        <w:t>"Vamos à casa do Senhor!"</w:t>
+      </w:r>
+      <w:r>
+        <w:rPr>
+          <w:rFonts w:ascii="Arial" w:hAnsi="Arial" w:cs="Arial"/>
+          <w:color w:val="000000"/>
+        </w:rPr>
+        <w:t xml:space="preserve"> </w:t>
+      </w:r>
+      <w:r>
+        <w:rPr>
+          <w:rFonts w:ascii="Arial" w:hAnsi="Arial" w:cs="Arial"/>
+          <w:color w:val="000000"/>
+        </w:rPr>
+        <w:t>Salmos 122:1</w:t>
+      </w:r>
+    </w:p>
+    <w:p>
+      <w:pPr>
+        <w:pStyle w:val="NormalWeb"/>
+        <w:shd w:val="clear" w:color="auto" w:fill="FFFFFF"/>
+        <w:spacing w:after="240" w:line="360" w:lineRule="atLeast"/>
+        <w:jc w:val="both"/>
+        <w:textAlignment w:val="baseline"/>
+        <w:rPr>
+          <w:rFonts w:ascii="Arial" w:hAnsi="Arial" w:cs="Arial"/>
+          <w:color w:val="000000"/>
+          <w:sz w:val="28"/>
+          <w:szCs w:val="28"/>
+        </w:rPr>
+      </w:pPr>
+      <w:r>
+        <w:rPr>
+          <w:rFonts w:ascii="Arial" w:hAnsi="Arial" w:cs="Arial"/>
+          <w:color w:val="000000"/>
+          <w:sz w:val="28"/>
+          <w:szCs w:val="28"/>
+        </w:rPr>
+        <w:t>Transformação de vida</w:t>
       </w:r>
     </w:p>
     <w:p>
@@ -428,16 +636,19 @@
         <w:pStyle w:val="NormalWeb"/>
         <w:shd w:val="clear" w:color="auto" w:fill="FFFFFF"/>
         <w:spacing w:before="0" w:beforeAutospacing="0" w:after="240" w:afterAutospacing="0" w:line="360" w:lineRule="atLeast"/>
+        <w:jc w:val="both"/>
         <w:textAlignment w:val="baseline"/>
         <w:rPr>
           <w:rFonts w:ascii="Arial" w:hAnsi="Arial" w:cs="Arial"/>
-        </w:rPr>
-      </w:pPr>
-      <w:r>
-        <w:rPr>
-          <w:rFonts w:ascii="Arial" w:hAnsi="Arial" w:cs="Arial"/>
-        </w:rPr>
-        <w:t>Impacto da Bíblia na vida das pessoas</w:t>
+          <w:color w:val="000000"/>
+        </w:rPr>
+      </w:pPr>
+      <w:r>
+        <w:rPr>
+          <w:rFonts w:ascii="Arial" w:hAnsi="Arial" w:cs="Arial"/>
+          <w:color w:val="000000"/>
+        </w:rPr>
+        <w:t>A igreja teve papel fundamental na minha formação como pessoa e desenvolveu em mim um senso de sensibilidade e responsabilidade do ambiente a minha volta.</w:t>
       </w:r>
     </w:p>
     <w:p>
@@ -445,6 +656,7 @@
         <w:pStyle w:val="NormalWeb"/>
         <w:shd w:val="clear" w:color="auto" w:fill="FFFFFF"/>
         <w:spacing w:before="0" w:beforeAutospacing="0" w:after="240" w:afterAutospacing="0" w:line="360" w:lineRule="atLeast"/>
+        <w:jc w:val="both"/>
         <w:textAlignment w:val="baseline"/>
         <w:rPr>
           <w:rFonts w:ascii="Arial" w:hAnsi="Arial" w:cs="Arial"/>
@@ -456,315 +668,28 @@
           <w:rFonts w:ascii="Arial" w:hAnsi="Arial" w:cs="Arial"/>
           <w:color w:val="000000"/>
         </w:rPr>
-        <w:t xml:space="preserve">No relatório da pesquisa os pesquisadores descobrem que </w:t>
-      </w:r>
-      <w:proofErr w:type="gramStart"/>
-      <w:r>
-        <w:rPr>
-          <w:rFonts w:ascii="Arial" w:hAnsi="Arial" w:cs="Arial"/>
-          <w:color w:val="000000"/>
-        </w:rPr>
-        <w:t>“a familiaridade e o contato com a Bíblia fornece</w:t>
-      </w:r>
-      <w:proofErr w:type="gramEnd"/>
-      <w:r>
-        <w:rPr>
-          <w:rFonts w:ascii="Arial" w:hAnsi="Arial" w:cs="Arial"/>
-          <w:color w:val="000000"/>
-        </w:rPr>
-        <w:t xml:space="preserve"> um nível de proteção contra a tentação e está relacionado com menos envolvimento em comportamentos de risco, como pornografia e pensamentos destrutivos. Além disso, a Bíblia o meio mais eficaz, indicado, forte e consistente de menor risco de envolvimento em </w:t>
-      </w:r>
-      <w:r>
-        <w:rPr>
-          <w:rFonts w:ascii="Arial" w:hAnsi="Arial" w:cs="Arial"/>
-          <w:color w:val="000000"/>
-        </w:rPr>
-        <w:lastRenderedPageBreak/>
-        <w:t>comportamentos de risco isso é amplamente independente de outros aspectos da espiritualidade”.</w:t>
-      </w:r>
-    </w:p>
-    <w:p>
-      <w:pPr>
-        <w:pStyle w:val="NormalWeb"/>
-        <w:shd w:val="clear" w:color="auto" w:fill="FFFFFF"/>
-        <w:spacing w:after="240" w:line="360" w:lineRule="atLeast"/>
-        <w:textAlignment w:val="baseline"/>
-        <w:rPr>
-          <w:rFonts w:ascii="Arial" w:hAnsi="Arial" w:cs="Arial"/>
-          <w:color w:val="000000"/>
-        </w:rPr>
-      </w:pPr>
-      <w:r>
-        <w:rPr>
-          <w:rFonts w:ascii="Arial" w:hAnsi="Arial" w:cs="Arial"/>
-          <w:color w:val="000000"/>
-        </w:rPr>
-        <w:t>O estudo da CBE descobriu que as pessoas que se envolvem com a leitura das Escrituras (lendo ou ouvindo), 4 ou mais vezes por semana, têm muito menos probabilidade de se envolver nos comportamentos mundanos e pecaminosos. Quanto menos provável?</w:t>
-      </w:r>
-    </w:p>
-    <w:p>
-      <w:pPr>
-        <w:pStyle w:val="NormalWeb"/>
-        <w:shd w:val="clear" w:color="auto" w:fill="FFFFFF"/>
-        <w:spacing w:after="240" w:line="360" w:lineRule="atLeast"/>
-        <w:textAlignment w:val="baseline"/>
-        <w:rPr>
-          <w:rFonts w:ascii="Arial" w:hAnsi="Arial" w:cs="Arial"/>
-          <w:color w:val="000000"/>
-        </w:rPr>
-      </w:pPr>
-      <w:r>
-        <w:rPr>
-          <w:rFonts w:ascii="Arial" w:hAnsi="Arial" w:cs="Arial"/>
-          <w:color w:val="000000"/>
-        </w:rPr>
-        <w:t>Veja os impactos:</w:t>
-      </w:r>
-    </w:p>
-    <w:p>
-      <w:pPr>
-        <w:pStyle w:val="NormalWeb"/>
-        <w:numPr>
-          <w:ilvl w:val="0"/>
-          <w:numId w:val="3"/>
-        </w:numPr>
-        <w:shd w:val="clear" w:color="auto" w:fill="FFFFFF"/>
-        <w:spacing w:line="360" w:lineRule="atLeast"/>
-        <w:textAlignment w:val="baseline"/>
-        <w:rPr>
-          <w:rFonts w:ascii="Arial" w:hAnsi="Arial" w:cs="Arial"/>
-          <w:color w:val="000000"/>
-        </w:rPr>
-      </w:pPr>
-      <w:r>
-        <w:rPr>
-          <w:rFonts w:ascii="Arial" w:hAnsi="Arial" w:cs="Arial"/>
-          <w:color w:val="000000"/>
-        </w:rPr>
-        <w:t>Sentimento de solidão cai 30%;</w:t>
-      </w:r>
-    </w:p>
-    <w:p>
-      <w:pPr>
-        <w:pStyle w:val="NormalWeb"/>
-        <w:numPr>
-          <w:ilvl w:val="0"/>
-          <w:numId w:val="3"/>
-        </w:numPr>
-        <w:shd w:val="clear" w:color="auto" w:fill="FFFFFF"/>
-        <w:spacing w:line="360" w:lineRule="atLeast"/>
-        <w:textAlignment w:val="baseline"/>
-        <w:rPr>
-          <w:rFonts w:ascii="Arial" w:hAnsi="Arial" w:cs="Arial"/>
-          <w:color w:val="000000"/>
-        </w:rPr>
-      </w:pPr>
-      <w:r>
-        <w:rPr>
-          <w:rFonts w:ascii="Arial" w:hAnsi="Arial" w:cs="Arial"/>
-          <w:color w:val="000000"/>
-        </w:rPr>
-        <w:t>Problemas com a raiva caem 32%;</w:t>
-      </w:r>
-    </w:p>
-    <w:p>
-      <w:pPr>
-        <w:pStyle w:val="NormalWeb"/>
-        <w:numPr>
-          <w:ilvl w:val="0"/>
-          <w:numId w:val="3"/>
-        </w:numPr>
-        <w:shd w:val="clear" w:color="auto" w:fill="FFFFFF"/>
-        <w:spacing w:line="360" w:lineRule="atLeast"/>
-        <w:textAlignment w:val="baseline"/>
-        <w:rPr>
-          <w:rFonts w:ascii="Arial" w:hAnsi="Arial" w:cs="Arial"/>
-          <w:color w:val="000000"/>
-        </w:rPr>
-      </w:pPr>
-      <w:r>
-        <w:rPr>
-          <w:rFonts w:ascii="Arial" w:hAnsi="Arial" w:cs="Arial"/>
-          <w:color w:val="000000"/>
-        </w:rPr>
-        <w:t xml:space="preserve">Amarguras em relacionamentos (casamentos, filhos, </w:t>
-      </w:r>
-      <w:proofErr w:type="gramStart"/>
-      <w:r>
-        <w:rPr>
-          <w:rFonts w:ascii="Arial" w:hAnsi="Arial" w:cs="Arial"/>
-          <w:color w:val="000000"/>
-        </w:rPr>
-        <w:t>amigos, etc..</w:t>
-      </w:r>
-      <w:proofErr w:type="gramEnd"/>
-      <w:r>
-        <w:rPr>
-          <w:rFonts w:ascii="Arial" w:hAnsi="Arial" w:cs="Arial"/>
-          <w:color w:val="000000"/>
-        </w:rPr>
-        <w:t>) caem 40%;</w:t>
-      </w:r>
-    </w:p>
-    <w:p>
-      <w:pPr>
-        <w:pStyle w:val="NormalWeb"/>
-        <w:numPr>
-          <w:ilvl w:val="0"/>
-          <w:numId w:val="3"/>
-        </w:numPr>
-        <w:shd w:val="clear" w:color="auto" w:fill="FFFFFF"/>
-        <w:spacing w:line="360" w:lineRule="atLeast"/>
-        <w:textAlignment w:val="baseline"/>
-        <w:rPr>
-          <w:rFonts w:ascii="Arial" w:hAnsi="Arial" w:cs="Arial"/>
-          <w:color w:val="000000"/>
-        </w:rPr>
-      </w:pPr>
-      <w:r>
-        <w:rPr>
-          <w:rFonts w:ascii="Arial" w:hAnsi="Arial" w:cs="Arial"/>
-          <w:color w:val="000000"/>
-        </w:rPr>
-        <w:t>57% menos chance de problemas com álcool;</w:t>
-      </w:r>
-    </w:p>
-    <w:p>
-      <w:pPr>
-        <w:pStyle w:val="NormalWeb"/>
-        <w:numPr>
-          <w:ilvl w:val="0"/>
-          <w:numId w:val="3"/>
-        </w:numPr>
-        <w:shd w:val="clear" w:color="auto" w:fill="FFFFFF"/>
-        <w:spacing w:line="360" w:lineRule="atLeast"/>
-        <w:textAlignment w:val="baseline"/>
-        <w:rPr>
-          <w:rFonts w:ascii="Arial" w:hAnsi="Arial" w:cs="Arial"/>
-          <w:color w:val="000000"/>
-        </w:rPr>
-      </w:pPr>
-      <w:r>
-        <w:rPr>
-          <w:rFonts w:ascii="Arial" w:hAnsi="Arial" w:cs="Arial"/>
-          <w:color w:val="000000"/>
-        </w:rPr>
-        <w:t>A ação de compartilhar a fé aumenta 200%;</w:t>
-      </w:r>
-    </w:p>
-    <w:p>
-      <w:pPr>
-        <w:pStyle w:val="NormalWeb"/>
-        <w:numPr>
-          <w:ilvl w:val="0"/>
-          <w:numId w:val="3"/>
-        </w:numPr>
-        <w:shd w:val="clear" w:color="auto" w:fill="FFFFFF"/>
-        <w:spacing w:line="360" w:lineRule="atLeast"/>
-        <w:textAlignment w:val="baseline"/>
-        <w:rPr>
-          <w:rFonts w:ascii="Arial" w:hAnsi="Arial" w:cs="Arial"/>
-          <w:color w:val="000000"/>
-        </w:rPr>
-      </w:pPr>
-      <w:r>
-        <w:rPr>
-          <w:rFonts w:ascii="Arial" w:hAnsi="Arial" w:cs="Arial"/>
-          <w:color w:val="000000"/>
-        </w:rPr>
-        <w:t>Aumento no discipulado 230%;</w:t>
-      </w:r>
-    </w:p>
-    <w:p>
-      <w:pPr>
-        <w:pStyle w:val="NormalWeb"/>
-        <w:numPr>
-          <w:ilvl w:val="0"/>
-          <w:numId w:val="3"/>
-        </w:numPr>
-        <w:shd w:val="clear" w:color="auto" w:fill="FFFFFF"/>
-        <w:spacing w:line="360" w:lineRule="atLeast"/>
-        <w:textAlignment w:val="baseline"/>
-        <w:rPr>
-          <w:rFonts w:ascii="Arial" w:hAnsi="Arial" w:cs="Arial"/>
-          <w:color w:val="000000"/>
-        </w:rPr>
-      </w:pPr>
-      <w:r>
-        <w:rPr>
-          <w:rFonts w:ascii="Arial" w:hAnsi="Arial" w:cs="Arial"/>
-          <w:color w:val="000000"/>
-        </w:rPr>
-        <w:t>Sentimento de estagnação espiritual caiu 60%;</w:t>
-      </w:r>
-    </w:p>
-    <w:p>
-      <w:pPr>
-        <w:pStyle w:val="NormalWeb"/>
-        <w:numPr>
-          <w:ilvl w:val="0"/>
-          <w:numId w:val="3"/>
-        </w:numPr>
-        <w:shd w:val="clear" w:color="auto" w:fill="FFFFFF"/>
-        <w:spacing w:line="360" w:lineRule="atLeast"/>
-        <w:textAlignment w:val="baseline"/>
-        <w:rPr>
-          <w:rFonts w:ascii="Arial" w:hAnsi="Arial" w:cs="Arial"/>
-          <w:color w:val="000000"/>
-        </w:rPr>
-      </w:pPr>
-      <w:r>
-        <w:rPr>
-          <w:rFonts w:ascii="Arial" w:hAnsi="Arial" w:cs="Arial"/>
-          <w:color w:val="000000"/>
-        </w:rPr>
-        <w:t>61% menos chance de se envolver com pornografia;</w:t>
-      </w:r>
-    </w:p>
-    <w:p>
-      <w:pPr>
-        <w:pStyle w:val="NormalWeb"/>
-        <w:numPr>
-          <w:ilvl w:val="0"/>
-          <w:numId w:val="3"/>
-        </w:numPr>
-        <w:shd w:val="clear" w:color="auto" w:fill="FFFFFF"/>
-        <w:spacing w:line="360" w:lineRule="atLeast"/>
-        <w:textAlignment w:val="baseline"/>
-        <w:rPr>
-          <w:rFonts w:ascii="Arial" w:hAnsi="Arial" w:cs="Arial"/>
-          <w:color w:val="000000"/>
-        </w:rPr>
-      </w:pPr>
-      <w:r>
-        <w:rPr>
-          <w:rFonts w:ascii="Arial" w:hAnsi="Arial" w:cs="Arial"/>
-          <w:color w:val="000000"/>
-        </w:rPr>
-        <w:t>68% menos chance de sexo fora do casamento;</w:t>
-      </w:r>
-    </w:p>
-    <w:p>
-      <w:pPr>
-        <w:pStyle w:val="NormalWeb"/>
-        <w:numPr>
-          <w:ilvl w:val="0"/>
-          <w:numId w:val="3"/>
-        </w:numPr>
-        <w:shd w:val="clear" w:color="auto" w:fill="FFFFFF"/>
-        <w:spacing w:line="360" w:lineRule="atLeast"/>
-        <w:textAlignment w:val="baseline"/>
-        <w:rPr>
-          <w:rFonts w:ascii="Arial" w:hAnsi="Arial" w:cs="Arial"/>
-          <w:color w:val="000000"/>
-        </w:rPr>
-      </w:pPr>
-      <w:r>
-        <w:rPr>
-          <w:rFonts w:ascii="Arial" w:hAnsi="Arial" w:cs="Arial"/>
-          <w:color w:val="000000"/>
-        </w:rPr>
-        <w:t>74% menos chance de se envolver com jogos de azar.</w:t>
+        <w:t xml:space="preserve">No ano de 2022 eu estava afastado da igreja e não tinha um convívio com as minhas amizades da igreja, então em certo dia minha mãe me cobrou isso e eu analisei e percebi que muito do meu afastamento de Deus estava </w:t>
+      </w:r>
+      <w:r>
+        <w:rPr>
+          <w:rFonts w:ascii="Arial" w:hAnsi="Arial" w:cs="Arial"/>
+          <w:color w:val="000000"/>
+        </w:rPr>
+        <w:t>ligado</w:t>
+      </w:r>
+      <w:r>
+        <w:rPr>
+          <w:rFonts w:ascii="Arial" w:hAnsi="Arial" w:cs="Arial"/>
+          <w:color w:val="000000"/>
+        </w:rPr>
+        <w:t xml:space="preserve"> de convívio com irmãos em Cristo</w:t>
+      </w:r>
+      <w:r>
+        <w:rPr>
+          <w:rFonts w:ascii="Arial" w:hAnsi="Arial" w:cs="Arial"/>
+          <w:color w:val="000000"/>
+        </w:rPr>
+        <w:t>.</w:t>
       </w:r>
     </w:p>
     <w:p>
@@ -772,6 +697,7 @@
         <w:pStyle w:val="NormalWeb"/>
         <w:shd w:val="clear" w:color="auto" w:fill="FFFFFF"/>
         <w:spacing w:before="0" w:beforeAutospacing="0" w:after="240" w:afterAutospacing="0" w:line="360" w:lineRule="atLeast"/>
+        <w:jc w:val="both"/>
         <w:textAlignment w:val="baseline"/>
         <w:rPr>
           <w:rFonts w:ascii="Arial" w:hAnsi="Arial" w:cs="Arial"/>
@@ -783,147 +709,28 @@
           <w:rFonts w:ascii="Arial" w:hAnsi="Arial" w:cs="Arial"/>
           <w:color w:val="000000"/>
         </w:rPr>
-        <w:t>Portanto, a conclusão do estudo é que sim, ou seja, a familiaridade e o contato com a Bíblia realmente é um fator de proteção.  Indicam que o envolvimento com a Palavra de Deus é um aspecto importante da espiritualidade em si, e não é simplesmente mais um marcador de “espiritualidade”. Lendo ou ouvir a Bíblia fornece uma medida de proteção contra as tentações de comportamentos.</w:t>
-      </w:r>
-    </w:p>
-    <w:p>
-      <w:pPr>
-        <w:pStyle w:val="NormalWeb"/>
-        <w:shd w:val="clear" w:color="auto" w:fill="FFFFFF"/>
-        <w:spacing w:before="0" w:beforeAutospacing="0" w:after="240" w:afterAutospacing="0" w:line="360" w:lineRule="atLeast"/>
-        <w:textAlignment w:val="baseline"/>
-        <w:rPr>
-          <w:rFonts w:ascii="Arial" w:hAnsi="Arial" w:cs="Arial"/>
-          <w:color w:val="000000"/>
-        </w:rPr>
-      </w:pPr>
-      <w:r>
-        <w:rPr>
-          <w:rFonts w:ascii="Arial" w:hAnsi="Arial" w:cs="Arial"/>
-          <w:color w:val="000000"/>
-        </w:rPr>
-        <w:drawing>
-          <wp:inline distT="0" distB="0" distL="0" distR="0" wp14:anchorId="21ED0678" wp14:editId="20DBA900">
-            <wp:extent cx="4744112" cy="1933845"/>
-            <wp:effectExtent l="0" t="0" r="0" b="9525"/>
-            <wp:docPr id="1127435281" name="Imagem 1" descr="Gráfico&#10;&#10;Descrição gerada automaticamente"/>
-            <wp:cNvGraphicFramePr>
-              <a:graphicFrameLocks xmlns:a="http://schemas.openxmlformats.org/drawingml/2006/main" noChangeAspect="1"/>
-            </wp:cNvGraphicFramePr>
-            <a:graphic xmlns:a="http://schemas.openxmlformats.org/drawingml/2006/main">
-              <a:graphicData uri="http://schemas.openxmlformats.org/drawingml/2006/picture">
-                <pic:pic xmlns:pic="http://schemas.openxmlformats.org/drawingml/2006/picture">
-                  <pic:nvPicPr>
-                    <pic:cNvPr id="1127435281" name="Imagem 1" descr="Gráfico&#10;&#10;Descrição gerada automaticamente"/>
-                    <pic:cNvPicPr/>
-                  </pic:nvPicPr>
-                  <pic:blipFill>
-                    <a:blip r:embed="rId10"/>
-                    <a:stretch>
-                      <a:fillRect/>
-                    </a:stretch>
-                  </pic:blipFill>
-                  <pic:spPr>
-                    <a:xfrm>
-                      <a:off x="0" y="0"/>
-                      <a:ext cx="4744112" cy="1933845"/>
-                    </a:xfrm>
-                    <a:prstGeom prst="rect">
-                      <a:avLst/>
-                    </a:prstGeom>
-                  </pic:spPr>
-                </pic:pic>
-              </a:graphicData>
-            </a:graphic>
-          </wp:inline>
-        </w:drawing>
-      </w:r>
-    </w:p>
-    <w:p>
-      <w:pPr>
-        <w:pStyle w:val="NormalWeb"/>
-        <w:shd w:val="clear" w:color="auto" w:fill="FFFFFF"/>
-        <w:spacing w:before="0" w:beforeAutospacing="0" w:after="240" w:afterAutospacing="0" w:line="360" w:lineRule="atLeast"/>
-        <w:textAlignment w:val="baseline"/>
-        <w:rPr>
-          <w:rFonts w:ascii="Arial" w:hAnsi="Arial" w:cs="Arial"/>
-          <w:color w:val="000000"/>
-        </w:rPr>
-      </w:pPr>
-      <w:r>
-        <w:rPr>
-          <w:rFonts w:ascii="Arial" w:hAnsi="Arial" w:cs="Arial"/>
-          <w:color w:val="000000"/>
-        </w:rPr>
-        <w:lastRenderedPageBreak/>
-        <w:t xml:space="preserve">Aqui podemos visualizar um gráfico e notar a diferença que a </w:t>
-      </w:r>
-      <w:r>
-        <w:rPr>
-          <w:rFonts w:ascii="Arial" w:hAnsi="Arial" w:cs="Arial"/>
-          <w:color w:val="000000"/>
-        </w:rPr>
-        <w:t xml:space="preserve">leitura </w:t>
-      </w:r>
-      <w:r>
-        <w:rPr>
-          <w:rFonts w:ascii="Arial" w:hAnsi="Arial" w:cs="Arial"/>
-          <w:color w:val="000000"/>
-        </w:rPr>
-        <w:t>Bíblia faz na vida do ser humano</w:t>
-      </w:r>
-      <w:r>
-        <w:rPr>
-          <w:rFonts w:ascii="Arial" w:hAnsi="Arial" w:cs="Arial"/>
-          <w:color w:val="000000"/>
-        </w:rPr>
-        <w:t xml:space="preserve">, estudando os gráficos podemos analisar a diminuição em 61% nos casos de sofrimento por aflições na vida entre as pessoas que não leem a Bíblia e as que leem entre 4 </w:t>
-      </w:r>
-      <w:proofErr w:type="gramStart"/>
-      <w:r>
-        <w:rPr>
-          <w:rFonts w:ascii="Arial" w:hAnsi="Arial" w:cs="Arial"/>
-          <w:color w:val="000000"/>
-        </w:rPr>
-        <w:t>a</w:t>
-      </w:r>
-      <w:proofErr w:type="gramEnd"/>
-      <w:r>
-        <w:rPr>
-          <w:rFonts w:ascii="Arial" w:hAnsi="Arial" w:cs="Arial"/>
-          <w:color w:val="000000"/>
-        </w:rPr>
-        <w:t xml:space="preserve"> 7 dias na semana.</w:t>
-      </w:r>
-    </w:p>
-    <w:p>
-      <w:pPr>
-        <w:pStyle w:val="NormalWeb"/>
-        <w:shd w:val="clear" w:color="auto" w:fill="FFFFFF"/>
-        <w:spacing w:before="0" w:beforeAutospacing="0" w:after="240" w:afterAutospacing="0" w:line="360" w:lineRule="atLeast"/>
-        <w:textAlignment w:val="baseline"/>
-        <w:rPr>
-          <w:rFonts w:ascii="Arial" w:hAnsi="Arial" w:cs="Arial"/>
-          <w:color w:val="000000"/>
-        </w:rPr>
-      </w:pPr>
-      <w:r>
-        <w:rPr>
-          <w:rFonts w:ascii="Arial" w:hAnsi="Arial" w:cs="Arial"/>
-          <w:color w:val="000000"/>
-        </w:rPr>
-        <w:t>Segundo a OMS (Organização Mundial de Saúde), no Brasil, cerca de 11,5 milhões de pessoas sofrem de depressão, o equivalente a 5,8% da população. Transtornos mentais acometem 22 milhões de brasileiros, 12% da população, e ainda, quase 19 milhões de pessoas possuem algum tipo de transtorno de ansiedade, ou seja, quase 9,3% da população brasileira.</w:t>
-      </w:r>
-    </w:p>
-    <w:p>
-      <w:pPr>
-        <w:pStyle w:val="NormalWeb"/>
-        <w:shd w:val="clear" w:color="auto" w:fill="FFFFFF"/>
-        <w:spacing w:after="240" w:line="360" w:lineRule="atLeast"/>
-        <w:textAlignment w:val="baseline"/>
-        <w:rPr>
-          <w:rFonts w:ascii="Arial" w:hAnsi="Arial" w:cs="Arial"/>
-          <w:color w:val="000000"/>
+        <w:t xml:space="preserve">No meio do ano de 2022 comecei a me envolver em ações de serviço na igreja o que consequentemente me fez estar mais próximo de Deus e entender que como mencionado no livro de Marcos 10: 43-45 na Bíblia o maior é aquele que serve ao próximo, assim despertando em mim cada dia mais o desejo de servir a </w:t>
+      </w:r>
+      <w:r>
+        <w:rPr>
+          <w:rFonts w:ascii="Arial" w:hAnsi="Arial" w:cs="Arial"/>
+          <w:color w:val="000000"/>
+        </w:rPr>
+        <w:t>D</w:t>
+      </w:r>
+      <w:r>
+        <w:rPr>
+          <w:rFonts w:ascii="Arial" w:hAnsi="Arial" w:cs="Arial"/>
+          <w:color w:val="000000"/>
+        </w:rPr>
+        <w:t xml:space="preserve">eus e ao próximo.  </w:t>
+      </w:r>
+    </w:p>
+    <w:p>
+      <w:pPr>
+        <w:jc w:val="both"/>
+        <w:rPr>
+          <w:rFonts w:ascii="Arial" w:hAnsi="Arial" w:cs="Arial"/>
           <w:sz w:val="28"/>
           <w:szCs w:val="28"/>
         </w:rPr>
@@ -931,284 +738,9 @@
       <w:r>
         <w:rPr>
           <w:rFonts w:ascii="Arial" w:hAnsi="Arial" w:cs="Arial"/>
-          <w:color w:val="000000"/>
           <w:sz w:val="28"/>
           <w:szCs w:val="28"/>
         </w:rPr>
-        <w:t xml:space="preserve">A importância de ir </w:t>
-      </w:r>
-      <w:proofErr w:type="spellStart"/>
-      <w:proofErr w:type="gramStart"/>
-      <w:r>
-        <w:rPr>
-          <w:rFonts w:ascii="Arial" w:hAnsi="Arial" w:cs="Arial"/>
-          <w:color w:val="000000"/>
-          <w:sz w:val="28"/>
-          <w:szCs w:val="28"/>
-        </w:rPr>
-        <w:t>a</w:t>
-      </w:r>
-      <w:proofErr w:type="spellEnd"/>
-      <w:proofErr w:type="gramEnd"/>
-      <w:r>
-        <w:rPr>
-          <w:rFonts w:ascii="Arial" w:hAnsi="Arial" w:cs="Arial"/>
-          <w:color w:val="000000"/>
-          <w:sz w:val="28"/>
-          <w:szCs w:val="28"/>
-        </w:rPr>
-        <w:t xml:space="preserve"> igreja segundo a Bíblia</w:t>
-      </w:r>
-    </w:p>
-    <w:p>
-      <w:pPr>
-        <w:pStyle w:val="NormalWeb"/>
-        <w:shd w:val="clear" w:color="auto" w:fill="FFFFFF"/>
-        <w:spacing w:after="240" w:line="360" w:lineRule="atLeast"/>
-        <w:textAlignment w:val="baseline"/>
-        <w:rPr>
-          <w:rFonts w:ascii="Arial" w:hAnsi="Arial" w:cs="Arial"/>
-          <w:color w:val="000000"/>
-        </w:rPr>
-      </w:pPr>
-      <w:r>
-        <w:rPr>
-          <w:rFonts w:ascii="Arial" w:hAnsi="Arial" w:cs="Arial"/>
-          <w:color w:val="000000"/>
-        </w:rPr>
-        <w:t>Não deixemos de reunir-nos como igreja, segundo o costume de alguns, mas procuremos encorajar-nos uns aos outros, ainda mais quando vocês veem que se aproxima o Dia.</w:t>
-      </w:r>
-    </w:p>
-    <w:p>
-      <w:pPr>
-        <w:pStyle w:val="NormalWeb"/>
-        <w:shd w:val="clear" w:color="auto" w:fill="FFFFFF"/>
-        <w:spacing w:after="240" w:line="360" w:lineRule="atLeast"/>
-        <w:textAlignment w:val="baseline"/>
-        <w:rPr>
-          <w:rFonts w:ascii="Arial" w:hAnsi="Arial" w:cs="Arial"/>
-          <w:color w:val="000000"/>
-        </w:rPr>
-      </w:pPr>
-      <w:r>
-        <w:rPr>
-          <w:rFonts w:ascii="Arial" w:hAnsi="Arial" w:cs="Arial"/>
-          <w:color w:val="000000"/>
-        </w:rPr>
-        <w:t>Hebreus 10:25</w:t>
-      </w:r>
-    </w:p>
-    <w:p>
-      <w:pPr>
-        <w:pStyle w:val="NormalWeb"/>
-        <w:shd w:val="clear" w:color="auto" w:fill="FFFFFF"/>
-        <w:spacing w:after="240" w:line="360" w:lineRule="atLeast"/>
-        <w:textAlignment w:val="baseline"/>
-        <w:rPr>
-          <w:rFonts w:ascii="Arial" w:hAnsi="Arial" w:cs="Arial"/>
-          <w:color w:val="000000"/>
-        </w:rPr>
-      </w:pPr>
-      <w:r>
-        <w:rPr>
-          <w:rFonts w:ascii="Arial" w:hAnsi="Arial" w:cs="Arial"/>
-          <w:color w:val="000000"/>
-        </w:rPr>
-        <w:t>Pois onde se reunirem dois ou três em meu nome, ali eu estou no meio deles".</w:t>
-      </w:r>
-      <w:r>
-        <w:rPr>
-          <w:rFonts w:ascii="Arial" w:hAnsi="Arial" w:cs="Arial"/>
-          <w:color w:val="000000"/>
-        </w:rPr>
-        <w:t xml:space="preserve"> </w:t>
-      </w:r>
-      <w:r>
-        <w:rPr>
-          <w:rFonts w:ascii="Arial" w:hAnsi="Arial" w:cs="Arial"/>
-          <w:color w:val="000000"/>
-        </w:rPr>
-        <w:t>Mateus 18:20</w:t>
-      </w:r>
-    </w:p>
-    <w:p>
-      <w:pPr>
-        <w:pStyle w:val="NormalWeb"/>
-        <w:shd w:val="clear" w:color="auto" w:fill="FFFFFF"/>
-        <w:spacing w:after="240" w:line="360" w:lineRule="atLeast"/>
-        <w:textAlignment w:val="baseline"/>
-        <w:rPr>
-          <w:rFonts w:ascii="Arial" w:hAnsi="Arial" w:cs="Arial"/>
-          <w:color w:val="000000"/>
-        </w:rPr>
-      </w:pPr>
-      <w:r>
-        <w:rPr>
-          <w:rFonts w:ascii="Arial" w:hAnsi="Arial" w:cs="Arial"/>
-          <w:color w:val="000000"/>
-        </w:rPr>
-        <w:t>Alegrei-me com os que me disseram:</w:t>
-      </w:r>
-      <w:r>
-        <w:rPr>
-          <w:rFonts w:ascii="Arial" w:hAnsi="Arial" w:cs="Arial"/>
-          <w:color w:val="000000"/>
-        </w:rPr>
-        <w:t xml:space="preserve"> </w:t>
-      </w:r>
-      <w:r>
-        <w:rPr>
-          <w:rFonts w:ascii="Arial" w:hAnsi="Arial" w:cs="Arial"/>
-          <w:color w:val="000000"/>
-        </w:rPr>
-        <w:t>"Vamos à casa do Senhor!"</w:t>
-      </w:r>
-      <w:r>
-        <w:rPr>
-          <w:rFonts w:ascii="Arial" w:hAnsi="Arial" w:cs="Arial"/>
-          <w:color w:val="000000"/>
-        </w:rPr>
-        <w:t xml:space="preserve"> </w:t>
-      </w:r>
-      <w:r>
-        <w:rPr>
-          <w:rFonts w:ascii="Arial" w:hAnsi="Arial" w:cs="Arial"/>
-          <w:color w:val="000000"/>
-        </w:rPr>
-        <w:t>Salmos 122:1</w:t>
-      </w:r>
-    </w:p>
-    <w:p>
-      <w:pPr>
-        <w:pStyle w:val="NormalWeb"/>
-        <w:shd w:val="clear" w:color="auto" w:fill="FFFFFF"/>
-        <w:spacing w:after="240" w:line="360" w:lineRule="atLeast"/>
-        <w:textAlignment w:val="baseline"/>
-        <w:rPr>
-          <w:rFonts w:ascii="Arial" w:hAnsi="Arial" w:cs="Arial"/>
-          <w:color w:val="000000"/>
-          <w:sz w:val="28"/>
-          <w:szCs w:val="28"/>
-        </w:rPr>
-      </w:pPr>
-      <w:r>
-        <w:rPr>
-          <w:rFonts w:ascii="Arial" w:hAnsi="Arial" w:cs="Arial"/>
-          <w:color w:val="000000"/>
-          <w:sz w:val="28"/>
-          <w:szCs w:val="28"/>
-        </w:rPr>
-        <w:t>Transformação de vida</w:t>
-      </w:r>
-    </w:p>
-    <w:p>
-      <w:pPr>
-        <w:pStyle w:val="NormalWeb"/>
-        <w:shd w:val="clear" w:color="auto" w:fill="FFFFFF"/>
-        <w:spacing w:before="0" w:beforeAutospacing="0" w:after="240" w:afterAutospacing="0" w:line="360" w:lineRule="atLeast"/>
-        <w:textAlignment w:val="baseline"/>
-        <w:rPr>
-          <w:rFonts w:ascii="Arial" w:hAnsi="Arial" w:cs="Arial"/>
-          <w:color w:val="000000"/>
-        </w:rPr>
-      </w:pPr>
-      <w:r>
-        <w:rPr>
-          <w:rFonts w:ascii="Arial" w:hAnsi="Arial" w:cs="Arial"/>
-          <w:color w:val="000000"/>
-        </w:rPr>
-        <w:t>A igreja teve papel fundamental na minha formação como pessoa e desenvolveu em mim um senso de sensibilidade e responsabilidade do ambiente a minha volta.</w:t>
-      </w:r>
-    </w:p>
-    <w:p>
-      <w:pPr>
-        <w:pStyle w:val="NormalWeb"/>
-        <w:shd w:val="clear" w:color="auto" w:fill="FFFFFF"/>
-        <w:spacing w:before="0" w:beforeAutospacing="0" w:after="240" w:afterAutospacing="0" w:line="360" w:lineRule="atLeast"/>
-        <w:textAlignment w:val="baseline"/>
-        <w:rPr>
-          <w:rFonts w:ascii="Arial" w:hAnsi="Arial" w:cs="Arial"/>
-          <w:color w:val="000000"/>
-        </w:rPr>
-      </w:pPr>
-      <w:r>
-        <w:rPr>
-          <w:rFonts w:ascii="Arial" w:hAnsi="Arial" w:cs="Arial"/>
-          <w:color w:val="000000"/>
-        </w:rPr>
-        <w:t xml:space="preserve">No ano de 2022 eu estava afastado da igreja e não tinha um convívio com as minhas amizades da igreja, então em certo dia minha mãe me cobrou isso e eu analisei e percebi que muito do meu afastamento de Deus estava </w:t>
-      </w:r>
-      <w:r>
-        <w:rPr>
-          <w:rFonts w:ascii="Arial" w:hAnsi="Arial" w:cs="Arial"/>
-          <w:color w:val="000000"/>
-        </w:rPr>
-        <w:t>ligado</w:t>
-      </w:r>
-      <w:r>
-        <w:rPr>
-          <w:rFonts w:ascii="Arial" w:hAnsi="Arial" w:cs="Arial"/>
-          <w:color w:val="000000"/>
-        </w:rPr>
-        <w:t xml:space="preserve"> de convívio com irmãos em Cristo</w:t>
-      </w:r>
-      <w:r>
-        <w:rPr>
-          <w:rFonts w:ascii="Arial" w:hAnsi="Arial" w:cs="Arial"/>
-          <w:color w:val="000000"/>
-        </w:rPr>
-        <w:t>.</w:t>
-      </w:r>
-    </w:p>
-    <w:p>
-      <w:pPr>
-        <w:pStyle w:val="NormalWeb"/>
-        <w:shd w:val="clear" w:color="auto" w:fill="FFFFFF"/>
-        <w:spacing w:before="0" w:beforeAutospacing="0" w:after="240" w:afterAutospacing="0" w:line="360" w:lineRule="atLeast"/>
-        <w:textAlignment w:val="baseline"/>
-        <w:rPr>
-          <w:rFonts w:ascii="Arial" w:hAnsi="Arial" w:cs="Arial"/>
-          <w:color w:val="000000"/>
-        </w:rPr>
-      </w:pPr>
-      <w:r>
-        <w:rPr>
-          <w:rFonts w:ascii="Arial" w:hAnsi="Arial" w:cs="Arial"/>
-          <w:color w:val="000000"/>
-        </w:rPr>
-        <w:t xml:space="preserve">No meio do ano de 2022 comecei a me envolver em ações de serviço na igreja o que consequentemente me fez estar mais próximo de Deus e entender que como mencionado no livro de Marcos 10: 43-45 na Bíblia o maior é aquele que serve ao próximo, assim despertando em mim cada dia mais o desejo de servir a </w:t>
-      </w:r>
-      <w:r>
-        <w:rPr>
-          <w:rFonts w:ascii="Arial" w:hAnsi="Arial" w:cs="Arial"/>
-          <w:color w:val="000000"/>
-        </w:rPr>
-        <w:t>D</w:t>
-      </w:r>
-      <w:r>
-        <w:rPr>
-          <w:rFonts w:ascii="Arial" w:hAnsi="Arial" w:cs="Arial"/>
-          <w:color w:val="000000"/>
-        </w:rPr>
-        <w:t xml:space="preserve">eus e ao próximo.  </w:t>
-      </w:r>
-    </w:p>
-    <w:p>
-      <w:pPr>
-        <w:jc w:val="center"/>
-        <w:rPr>
-          <w:rFonts w:ascii="Arial" w:hAnsi="Arial" w:cs="Arial"/>
-          <w:sz w:val="28"/>
-          <w:szCs w:val="28"/>
-        </w:rPr>
-      </w:pPr>
-      <w:r>
-        <w:rPr>
-          <w:rFonts w:ascii="Arial" w:hAnsi="Arial" w:cs="Arial"/>
-          <w:sz w:val="28"/>
-          <w:szCs w:val="28"/>
-        </w:rPr>
-        <w:lastRenderedPageBreak/>
         <w:t>Objetivos</w:t>
       </w:r>
     </w:p>
@@ -1219,6 +751,7 @@
           <w:ilvl w:val="0"/>
           <w:numId w:val="1"/>
         </w:numPr>
+        <w:jc w:val="both"/>
         <w:rPr>
           <w:rFonts w:ascii="Arial" w:hAnsi="Arial" w:cs="Arial"/>
           <w:sz w:val="24"/>
@@ -1241,19 +774,28 @@
           <w:ilvl w:val="0"/>
           <w:numId w:val="1"/>
         </w:numPr>
-        <w:rPr>
-          <w:rFonts w:ascii="Arial" w:hAnsi="Arial" w:cs="Arial"/>
-          <w:sz w:val="24"/>
-          <w:szCs w:val="24"/>
-        </w:rPr>
-      </w:pPr>
-      <w:r>
-        <w:rPr>
-          <w:rFonts w:ascii="Arial" w:hAnsi="Arial" w:cs="Arial"/>
-          <w:sz w:val="24"/>
-          <w:szCs w:val="24"/>
-        </w:rPr>
-        <w:t>Utilizar de boas palavras e frases para melhorar a saúde mental</w:t>
+        <w:jc w:val="both"/>
+        <w:rPr>
+          <w:rFonts w:ascii="Arial" w:hAnsi="Arial" w:cs="Arial"/>
+          <w:sz w:val="24"/>
+          <w:szCs w:val="24"/>
+        </w:rPr>
+      </w:pPr>
+      <w:r>
+        <w:rPr>
+          <w:rFonts w:ascii="Arial" w:hAnsi="Arial" w:cs="Arial"/>
+          <w:sz w:val="24"/>
+          <w:szCs w:val="24"/>
+        </w:rPr>
+        <w:t xml:space="preserve">Utilizar de boas palavras e frases para </w:t>
+      </w:r>
+      <w:r>
+        <w:rPr>
+          <w:rFonts w:ascii="Arial" w:hAnsi="Arial" w:cs="Arial"/>
+          <w:sz w:val="24"/>
+          <w:szCs w:val="24"/>
+        </w:rPr>
+        <w:t xml:space="preserve">promover a empatia </w:t>
       </w:r>
     </w:p>
     <w:p>
@@ -1263,6 +805,7 @@
           <w:ilvl w:val="0"/>
           <w:numId w:val="1"/>
         </w:numPr>
+        <w:jc w:val="both"/>
         <w:rPr>
           <w:rFonts w:ascii="Arial" w:hAnsi="Arial" w:cs="Arial"/>
           <w:sz w:val="24"/>
@@ -1285,6 +828,7 @@
           <w:ilvl w:val="0"/>
           <w:numId w:val="1"/>
         </w:numPr>
+        <w:jc w:val="both"/>
         <w:rPr>
           <w:rFonts w:ascii="Arial" w:hAnsi="Arial" w:cs="Arial"/>
           <w:sz w:val="24"/>
@@ -1315,25 +859,42 @@
           <w:ilvl w:val="0"/>
           <w:numId w:val="1"/>
         </w:numPr>
-        <w:rPr>
-          <w:rFonts w:ascii="Arial" w:hAnsi="Arial" w:cs="Arial"/>
-          <w:sz w:val="24"/>
-          <w:szCs w:val="24"/>
-        </w:rPr>
-      </w:pPr>
-      <w:r>
-        <w:rPr>
-          <w:rFonts w:ascii="Arial" w:hAnsi="Arial" w:cs="Arial"/>
-          <w:sz w:val="24"/>
-          <w:szCs w:val="24"/>
-        </w:rPr>
-        <w:t>Mostrar o impacto da Bíblia na vida e no cotidiano</w:t>
+        <w:jc w:val="both"/>
+        <w:rPr>
+          <w:rFonts w:ascii="Arial" w:hAnsi="Arial" w:cs="Arial"/>
+          <w:sz w:val="24"/>
+          <w:szCs w:val="24"/>
+        </w:rPr>
+      </w:pPr>
+      <w:r>
+        <w:rPr>
+          <w:rFonts w:ascii="Arial" w:hAnsi="Arial" w:cs="Arial"/>
+          <w:sz w:val="24"/>
+          <w:szCs w:val="24"/>
+        </w:rPr>
+        <w:t xml:space="preserve">Mostrar o impacto da </w:t>
+      </w:r>
+      <w:r>
+        <w:rPr>
+          <w:rFonts w:ascii="Arial" w:hAnsi="Arial" w:cs="Arial"/>
+          <w:sz w:val="24"/>
+          <w:szCs w:val="24"/>
+        </w:rPr>
+        <w:t>palavra de Deus</w:t>
+      </w:r>
+      <w:r>
+        <w:rPr>
+          <w:rFonts w:ascii="Arial" w:hAnsi="Arial" w:cs="Arial"/>
+          <w:sz w:val="24"/>
+          <w:szCs w:val="24"/>
+        </w:rPr>
+        <w:t xml:space="preserve"> na vida e no cotidiano</w:t>
       </w:r>
     </w:p>
     <w:p>
       <w:pPr>
         <w:pStyle w:val="PargrafodaLista"/>
-        <w:jc w:val="center"/>
+        <w:jc w:val="both"/>
         <w:rPr>
           <w:rFonts w:ascii="Arial" w:hAnsi="Arial" w:cs="Arial"/>
           <w:sz w:val="24"/>
@@ -1346,7 +907,7 @@
         <w:tabs>
           <w:tab w:val="left" w:pos="1995"/>
         </w:tabs>
-        <w:jc w:val="center"/>
+        <w:jc w:val="both"/>
         <w:rPr>
           <w:rFonts w:ascii="Arial" w:hAnsi="Arial" w:cs="Arial"/>
           <w:sz w:val="28"/>
@@ -1377,48 +938,15 @@
       <w:r>
         <w:rPr>
           <w:rFonts w:ascii="Arial" w:hAnsi="Arial" w:cs="Arial"/>
-          <w:b/>
-          <w:bCs/>
-          <w:sz w:val="24"/>
-          <w:szCs w:val="24"/>
-        </w:rPr>
-        <w:t>Diminuir em 9,3</w:t>
-      </w:r>
-      <w:r>
-        <w:rPr>
-          <w:rFonts w:ascii="Arial" w:hAnsi="Arial" w:cs="Arial"/>
-          <w:b/>
-          <w:bCs/>
-          <w:sz w:val="24"/>
-          <w:szCs w:val="24"/>
-        </w:rPr>
-        <w:t>%</w:t>
-      </w:r>
-      <w:r>
-        <w:rPr>
-          <w:rFonts w:ascii="Arial" w:hAnsi="Arial" w:cs="Arial"/>
-          <w:sz w:val="24"/>
-          <w:szCs w:val="24"/>
-        </w:rPr>
-        <w:t xml:space="preserve"> a quantidade de pessoas que sofrem com transtorno de ansiedade.</w:t>
-      </w:r>
-    </w:p>
-    <w:p>
-      <w:pPr>
-        <w:tabs>
-          <w:tab w:val="left" w:pos="1995"/>
-        </w:tabs>
-        <w:jc w:val="both"/>
-        <w:rPr>
-          <w:rFonts w:ascii="Arial" w:hAnsi="Arial" w:cs="Arial"/>
-          <w:sz w:val="24"/>
-          <w:szCs w:val="24"/>
-        </w:rPr>
-      </w:pPr>
-    </w:p>
-    <w:p>
-      <w:pPr>
-        <w:jc w:val="center"/>
+          <w:sz w:val="24"/>
+          <w:szCs w:val="24"/>
+        </w:rPr>
+        <w:t>Impactar a vida das pessoas mostrando como Deus nos transforma dia a dia</w:t>
+      </w:r>
+    </w:p>
+    <w:p>
+      <w:pPr>
+        <w:jc w:val="both"/>
         <w:rPr>
           <w:rFonts w:ascii="Arial" w:hAnsi="Arial" w:cs="Arial"/>
           <w:sz w:val="28"/>
@@ -1441,19 +969,54 @@
           <w:ilvl w:val="0"/>
           <w:numId w:val="2"/>
         </w:numPr>
-        <w:rPr>
-          <w:rFonts w:ascii="Arial" w:hAnsi="Arial" w:cs="Arial"/>
-          <w:sz w:val="24"/>
-          <w:szCs w:val="24"/>
-        </w:rPr>
-      </w:pPr>
-      <w:r>
-        <w:rPr>
-          <w:rFonts w:ascii="Arial" w:hAnsi="Arial" w:cs="Arial"/>
-          <w:sz w:val="24"/>
-          <w:szCs w:val="24"/>
-        </w:rPr>
-        <w:t xml:space="preserve">Descrição do projeto: A igreja digital é um projeto que visa mudar a visão que as pessoas </w:t>
+        <w:jc w:val="both"/>
+        <w:rPr>
+          <w:rFonts w:ascii="Arial" w:hAnsi="Arial" w:cs="Arial"/>
+          <w:sz w:val="24"/>
+          <w:szCs w:val="24"/>
+        </w:rPr>
+      </w:pPr>
+      <w:r>
+        <w:rPr>
+          <w:rFonts w:ascii="Arial" w:hAnsi="Arial" w:cs="Arial"/>
+          <w:sz w:val="24"/>
+          <w:szCs w:val="24"/>
+        </w:rPr>
+        <w:t xml:space="preserve">Descrição do projeto: A </w:t>
+      </w:r>
+      <w:proofErr w:type="spellStart"/>
+      <w:r>
+        <w:rPr>
+          <w:rFonts w:ascii="Arial" w:hAnsi="Arial" w:cs="Arial"/>
+          <w:sz w:val="24"/>
+          <w:szCs w:val="24"/>
+        </w:rPr>
+        <w:t>DigitalChurch</w:t>
+      </w:r>
+      <w:proofErr w:type="spellEnd"/>
+      <w:r>
+        <w:rPr>
+          <w:rFonts w:ascii="Arial" w:hAnsi="Arial" w:cs="Arial"/>
+          <w:sz w:val="24"/>
+          <w:szCs w:val="24"/>
+        </w:rPr>
+        <w:t xml:space="preserve"> é um projeto que </w:t>
+      </w:r>
+      <w:r>
+        <w:rPr>
+          <w:rFonts w:ascii="Arial" w:hAnsi="Arial" w:cs="Arial"/>
+          <w:sz w:val="24"/>
+          <w:szCs w:val="24"/>
+        </w:rPr>
+        <w:t>tem como premissa</w:t>
+      </w:r>
+      <w:r>
+        <w:rPr>
+          <w:rFonts w:ascii="Arial" w:hAnsi="Arial" w:cs="Arial"/>
+          <w:sz w:val="24"/>
+          <w:szCs w:val="24"/>
+        </w:rPr>
+        <w:t xml:space="preserve"> mudar a visão que as pessoas </w:t>
       </w:r>
       <w:r>
         <w:rPr>
@@ -1487,18 +1050,20 @@
           <w:ilvl w:val="0"/>
           <w:numId w:val="2"/>
         </w:numPr>
-        <w:rPr>
-          <w:rFonts w:ascii="Arial" w:hAnsi="Arial" w:cs="Arial"/>
-          <w:sz w:val="24"/>
-          <w:szCs w:val="24"/>
-        </w:rPr>
-      </w:pPr>
-      <w:r>
-        <w:rPr>
-          <w:rFonts w:ascii="Arial" w:hAnsi="Arial" w:cs="Arial"/>
-          <w:sz w:val="24"/>
-          <w:szCs w:val="24"/>
-        </w:rPr>
+        <w:jc w:val="both"/>
+        <w:rPr>
+          <w:rFonts w:ascii="Arial" w:hAnsi="Arial" w:cs="Arial"/>
+          <w:sz w:val="24"/>
+          <w:szCs w:val="24"/>
+        </w:rPr>
+      </w:pPr>
+      <w:r>
+        <w:rPr>
+          <w:rFonts w:ascii="Arial" w:hAnsi="Arial" w:cs="Arial"/>
+          <w:sz w:val="24"/>
+          <w:szCs w:val="24"/>
+        </w:rPr>
+        <w:lastRenderedPageBreak/>
         <w:t xml:space="preserve">Resultado esperado: Ajudar pessoas que estão perdidas a procura de um </w:t>
       </w:r>
       <w:r>
@@ -1557,6 +1122,7 @@
           <w:ilvl w:val="0"/>
           <w:numId w:val="2"/>
         </w:numPr>
+        <w:jc w:val="both"/>
         <w:rPr>
           <w:rFonts w:ascii="Arial" w:hAnsi="Arial" w:cs="Arial"/>
           <w:sz w:val="24"/>
@@ -1593,36 +1159,53 @@
           <w:sz w:val="24"/>
           <w:szCs w:val="24"/>
         </w:rPr>
-        <w:t>a doações de roupas, pix ou cesta básica e não contara com um sistema de arrecadação de fundos</w:t>
-      </w:r>
-      <w:r>
-        <w:rPr>
-          <w:rFonts w:ascii="Arial" w:hAnsi="Arial" w:cs="Arial"/>
-          <w:sz w:val="24"/>
-          <w:szCs w:val="24"/>
-        </w:rPr>
-        <w:t xml:space="preserve">, </w:t>
-      </w:r>
-      <w:r>
-        <w:rPr>
-          <w:rFonts w:ascii="Arial" w:hAnsi="Arial" w:cs="Arial"/>
-          <w:sz w:val="24"/>
-          <w:szCs w:val="24"/>
-        </w:rPr>
-        <w:t>roupas, pix ou cesta básica</w:t>
-      </w:r>
-      <w:r>
-        <w:rPr>
-          <w:rFonts w:ascii="Arial" w:hAnsi="Arial" w:cs="Arial"/>
-          <w:sz w:val="24"/>
-          <w:szCs w:val="24"/>
-        </w:rPr>
-        <w:t>.</w:t>
+        <w:t xml:space="preserve">a doações de </w:t>
+      </w:r>
+      <w:r>
+        <w:rPr>
+          <w:rFonts w:ascii="Arial" w:hAnsi="Arial" w:cs="Arial"/>
+          <w:sz w:val="24"/>
+          <w:szCs w:val="24"/>
+        </w:rPr>
+        <w:t>frases, versículos e conselhos</w:t>
+      </w:r>
+      <w:r>
+        <w:rPr>
+          <w:rFonts w:ascii="Arial" w:hAnsi="Arial" w:cs="Arial"/>
+          <w:sz w:val="24"/>
+          <w:szCs w:val="24"/>
+        </w:rPr>
+        <w:t xml:space="preserve"> e não conta</w:t>
+      </w:r>
+      <w:r>
+        <w:rPr>
+          <w:rFonts w:ascii="Arial" w:hAnsi="Arial" w:cs="Arial"/>
+          <w:sz w:val="24"/>
+          <w:szCs w:val="24"/>
+        </w:rPr>
+        <w:t>rá c</w:t>
+      </w:r>
+      <w:r>
+        <w:rPr>
+          <w:rFonts w:ascii="Arial" w:hAnsi="Arial" w:cs="Arial"/>
+          <w:sz w:val="24"/>
+          <w:szCs w:val="24"/>
+        </w:rPr>
+        <w:t>om um sistema de arrecadação de fundos</w:t>
+      </w:r>
+      <w:r>
+        <w:rPr>
+          <w:rFonts w:ascii="Arial" w:hAnsi="Arial" w:cs="Arial"/>
+          <w:sz w:val="24"/>
+          <w:szCs w:val="24"/>
+        </w:rPr>
+        <w:t>, roupas, pix ou cesta básica.</w:t>
       </w:r>
     </w:p>
     <w:p>
       <w:pPr>
         <w:pStyle w:val="PargrafodaLista"/>
+        <w:jc w:val="both"/>
         <w:rPr>
           <w:rFonts w:ascii="Arial" w:hAnsi="Arial" w:cs="Arial"/>
           <w:sz w:val="24"/>
@@ -1633,6 +1216,7 @@
     <w:p>
       <w:pPr>
         <w:pStyle w:val="PargrafodaLista"/>
+        <w:jc w:val="both"/>
         <w:rPr>
           <w:rFonts w:ascii="Arial" w:hAnsi="Arial" w:cs="Arial"/>
           <w:sz w:val="28"/>
@@ -1655,6 +1239,7 @@
           <w:ilvl w:val="1"/>
           <w:numId w:val="2"/>
         </w:numPr>
+        <w:jc w:val="both"/>
         <w:rPr>
           <w:rFonts w:ascii="Arial" w:hAnsi="Arial" w:cs="Arial"/>
           <w:sz w:val="24"/>
@@ -1677,6 +1262,7 @@
           <w:ilvl w:val="1"/>
           <w:numId w:val="2"/>
         </w:numPr>
+        <w:jc w:val="both"/>
         <w:rPr>
           <w:rFonts w:ascii="Arial" w:hAnsi="Arial" w:cs="Arial"/>
           <w:sz w:val="24"/>
@@ -1699,6 +1285,7 @@
           <w:ilvl w:val="1"/>
           <w:numId w:val="2"/>
         </w:numPr>
+        <w:jc w:val="both"/>
         <w:rPr>
           <w:rFonts w:ascii="Arial" w:hAnsi="Arial" w:cs="Arial"/>
           <w:sz w:val="24"/>
@@ -1725,6 +1312,7 @@
     <w:p>
       <w:pPr>
         <w:pStyle w:val="PargrafodaLista"/>
+        <w:jc w:val="both"/>
         <w:rPr>
           <w:rFonts w:ascii="Arial" w:hAnsi="Arial" w:cs="Arial"/>
           <w:sz w:val="28"/>
@@ -1747,6 +1335,7 @@
           <w:ilvl w:val="1"/>
           <w:numId w:val="2"/>
         </w:numPr>
+        <w:jc w:val="both"/>
         <w:rPr>
           <w:rFonts w:ascii="Arial" w:hAnsi="Arial" w:cs="Arial"/>
           <w:sz w:val="24"/>
@@ -1779,6 +1368,7 @@
           <w:ilvl w:val="1"/>
           <w:numId w:val="2"/>
         </w:numPr>
+        <w:jc w:val="both"/>
         <w:rPr>
           <w:rFonts w:ascii="Arial" w:hAnsi="Arial" w:cs="Arial"/>
           <w:sz w:val="24"/>
@@ -1807,6 +1397,7 @@
     <w:p>
       <w:pPr>
         <w:pStyle w:val="PargrafodaLista"/>
+        <w:jc w:val="both"/>
         <w:rPr>
           <w:rFonts w:ascii="Arial" w:hAnsi="Arial" w:cs="Arial"/>
           <w:sz w:val="28"/>
@@ -1817,6 +1408,7 @@
     <w:p>
       <w:pPr>
         <w:pStyle w:val="PargrafodaLista"/>
+        <w:jc w:val="both"/>
         <w:rPr>
           <w:rFonts w:ascii="Arial" w:hAnsi="Arial" w:cs="Arial"/>
           <w:sz w:val="28"/>
@@ -1827,6 +1419,7 @@
     <w:p>
       <w:pPr>
         <w:pStyle w:val="PargrafodaLista"/>
+        <w:jc w:val="both"/>
         <w:rPr>
           <w:rFonts w:ascii="Arial" w:hAnsi="Arial" w:cs="Arial"/>
           <w:sz w:val="28"/>
@@ -1845,6 +1438,7 @@
     <w:p>
       <w:pPr>
         <w:pStyle w:val="PargrafodaLista"/>
+        <w:jc w:val="both"/>
         <w:rPr>
           <w:rFonts w:ascii="Arial" w:hAnsi="Arial" w:cs="Arial"/>
           <w:sz w:val="24"/>
@@ -1873,6 +1467,7 @@
             <w:pPr>
               <w:pStyle w:val="PargrafodaLista"/>
               <w:ind w:left="0"/>
+              <w:jc w:val="both"/>
               <w:rPr>
                 <w:rFonts w:ascii="Arial" w:hAnsi="Arial" w:cs="Arial"/>
                 <w:color w:val="000000" w:themeColor="text1"/>
@@ -1893,6 +1488,7 @@
             <w:pPr>
               <w:pStyle w:val="PargrafodaLista"/>
               <w:ind w:left="0"/>
+              <w:jc w:val="both"/>
               <w:rPr>
                 <w:rFonts w:ascii="Arial" w:hAnsi="Arial" w:cs="Arial"/>
                 <w:sz w:val="24"/>
@@ -1909,6 +1505,7 @@
             <w:pPr>
               <w:pStyle w:val="PargrafodaLista"/>
               <w:ind w:left="0"/>
+              <w:jc w:val="both"/>
               <w:rPr>
                 <w:rFonts w:ascii="Arial" w:hAnsi="Arial" w:cs="Arial"/>
                 <w:sz w:val="24"/>
@@ -1933,6 +1530,7 @@
             <w:pPr>
               <w:pStyle w:val="PargrafodaLista"/>
               <w:ind w:left="0"/>
+              <w:jc w:val="both"/>
               <w:rPr>
                 <w:rFonts w:ascii="Arial" w:hAnsi="Arial" w:cs="Arial"/>
                 <w:sz w:val="24"/>
@@ -1959,6 +1557,7 @@
             <w:pPr>
               <w:pStyle w:val="PargrafodaLista"/>
               <w:ind w:left="0"/>
+              <w:jc w:val="both"/>
               <w:rPr>
                 <w:rFonts w:ascii="Arial" w:hAnsi="Arial" w:cs="Arial"/>
                 <w:sz w:val="24"/>
@@ -1971,16 +1570,7 @@
                 <w:sz w:val="24"/>
                 <w:szCs w:val="24"/>
               </w:rPr>
-              <w:t xml:space="preserve">Montagem do projeto e </w:t>
-            </w:r>
-            <w:r>
-              <w:rPr>
-                <w:rFonts w:ascii="Arial" w:hAnsi="Arial" w:cs="Arial"/>
-                <w:sz w:val="24"/>
-                <w:szCs w:val="24"/>
-              </w:rPr>
-              <w:lastRenderedPageBreak/>
-              <w:t>seus requisitos</w:t>
+              <w:t>Montagem do projeto e seus requisitos</w:t>
             </w:r>
           </w:p>
         </w:tc>
@@ -1992,6 +1582,7 @@
             <w:pPr>
               <w:pStyle w:val="PargrafodaLista"/>
               <w:ind w:left="0"/>
+              <w:jc w:val="both"/>
               <w:rPr>
                 <w:rFonts w:ascii="Arial" w:hAnsi="Arial" w:cs="Arial"/>
                 <w:sz w:val="24"/>
@@ -2004,7 +1595,6 @@
                 <w:sz w:val="24"/>
                 <w:szCs w:val="24"/>
               </w:rPr>
-              <w:lastRenderedPageBreak/>
               <w:t>29/04/2024</w:t>
             </w:r>
           </w:p>
@@ -2017,6 +1607,7 @@
             <w:pPr>
               <w:pStyle w:val="PargrafodaLista"/>
               <w:ind w:left="0"/>
+              <w:jc w:val="both"/>
               <w:rPr>
                 <w:rFonts w:ascii="Arial" w:hAnsi="Arial" w:cs="Arial"/>
                 <w:sz w:val="24"/>
@@ -2043,6 +1634,7 @@
             <w:pPr>
               <w:pStyle w:val="PargrafodaLista"/>
               <w:ind w:left="0"/>
+              <w:jc w:val="both"/>
               <w:rPr>
                 <w:rFonts w:ascii="Arial" w:hAnsi="Arial" w:cs="Arial"/>
                 <w:sz w:val="24"/>
@@ -2067,6 +1659,7 @@
             <w:pPr>
               <w:pStyle w:val="PargrafodaLista"/>
               <w:ind w:left="0"/>
+              <w:jc w:val="both"/>
               <w:rPr>
                 <w:rFonts w:ascii="Arial" w:hAnsi="Arial" w:cs="Arial"/>
                 <w:sz w:val="24"/>
@@ -2091,6 +1684,7 @@
             <w:pPr>
               <w:pStyle w:val="PargrafodaLista"/>
               <w:ind w:left="0"/>
+              <w:jc w:val="both"/>
               <w:rPr>
                 <w:rFonts w:ascii="Arial" w:hAnsi="Arial" w:cs="Arial"/>
                 <w:sz w:val="24"/>
@@ -2117,6 +1711,7 @@
             <w:pPr>
               <w:pStyle w:val="PargrafodaLista"/>
               <w:ind w:left="0"/>
+              <w:jc w:val="both"/>
               <w:rPr>
                 <w:rFonts w:ascii="Arial" w:hAnsi="Arial" w:cs="Arial"/>
                 <w:sz w:val="24"/>
@@ -2141,6 +1736,7 @@
             <w:pPr>
               <w:pStyle w:val="PargrafodaLista"/>
               <w:ind w:left="0"/>
+              <w:jc w:val="both"/>
               <w:rPr>
                 <w:rFonts w:ascii="Arial" w:hAnsi="Arial" w:cs="Arial"/>
                 <w:sz w:val="24"/>
@@ -2165,6 +1761,7 @@
             <w:pPr>
               <w:pStyle w:val="PargrafodaLista"/>
               <w:ind w:left="0"/>
+              <w:jc w:val="both"/>
               <w:rPr>
                 <w:rFonts w:ascii="Arial" w:hAnsi="Arial" w:cs="Arial"/>
                 <w:sz w:val="24"/>
@@ -2191,6 +1788,7 @@
             <w:pPr>
               <w:pStyle w:val="PargrafodaLista"/>
               <w:ind w:left="0"/>
+              <w:jc w:val="both"/>
               <w:rPr>
                 <w:rFonts w:ascii="Arial" w:hAnsi="Arial" w:cs="Arial"/>
                 <w:sz w:val="24"/>
@@ -2215,6 +1813,7 @@
             <w:pPr>
               <w:pStyle w:val="PargrafodaLista"/>
               <w:ind w:left="0"/>
+              <w:jc w:val="both"/>
               <w:rPr>
                 <w:rFonts w:ascii="Arial" w:hAnsi="Arial" w:cs="Arial"/>
                 <w:sz w:val="24"/>
@@ -2239,6 +1838,7 @@
             <w:pPr>
               <w:pStyle w:val="PargrafodaLista"/>
               <w:ind w:left="0"/>
+              <w:jc w:val="both"/>
               <w:rPr>
                 <w:rFonts w:ascii="Arial" w:hAnsi="Arial" w:cs="Arial"/>
                 <w:sz w:val="24"/>
@@ -2265,6 +1865,7 @@
             <w:pPr>
               <w:pStyle w:val="PargrafodaLista"/>
               <w:ind w:left="0"/>
+              <w:jc w:val="both"/>
               <w:rPr>
                 <w:rFonts w:ascii="Arial" w:hAnsi="Arial" w:cs="Arial"/>
                 <w:sz w:val="24"/>
@@ -2289,6 +1890,7 @@
             <w:pPr>
               <w:pStyle w:val="PargrafodaLista"/>
               <w:ind w:left="0"/>
+              <w:jc w:val="both"/>
               <w:rPr>
                 <w:rFonts w:ascii="Arial" w:hAnsi="Arial" w:cs="Arial"/>
                 <w:sz w:val="24"/>
@@ -2321,6 +1923,7 @@
             <w:pPr>
               <w:pStyle w:val="PargrafodaLista"/>
               <w:ind w:left="0"/>
+              <w:jc w:val="both"/>
               <w:rPr>
                 <w:rFonts w:ascii="Arial" w:hAnsi="Arial" w:cs="Arial"/>
                 <w:sz w:val="24"/>
@@ -2350,14 +1953,19 @@
     <w:p>
       <w:pPr>
         <w:pStyle w:val="PargrafodaLista"/>
-        <w:rPr>
-          <w:rFonts w:ascii="Arial" w:hAnsi="Arial" w:cs="Arial"/>
-          <w:sz w:val="24"/>
-          <w:szCs w:val="24"/>
-        </w:rPr>
-      </w:pPr>
-    </w:p>
-    <w:p/>
+        <w:jc w:val="both"/>
+        <w:rPr>
+          <w:rFonts w:ascii="Arial" w:hAnsi="Arial" w:cs="Arial"/>
+          <w:sz w:val="24"/>
+          <w:szCs w:val="24"/>
+        </w:rPr>
+      </w:pPr>
+    </w:p>
+    <w:p>
+      <w:pPr>
+        <w:jc w:val="both"/>
+      </w:pPr>
+    </w:p>
     <w:p>
       <w:pPr>
         <w:tabs>
@@ -2405,6 +2013,10 @@
         </w:rPr>
       </w:pPr>
       <w:r>
+        <w:rPr>
+          <w:noProof/>
+        </w:rPr>
+        <w:lastRenderedPageBreak/>
         <w:drawing>
           <wp:inline distT="0" distB="0" distL="0" distR="0" wp14:anchorId="2478C924" wp14:editId="0B9357FD">
             <wp:extent cx="6093229" cy="4867275"/>
@@ -2423,7 +2035,7 @@
                     </pic:cNvPicPr>
                   </pic:nvPicPr>
                   <pic:blipFill>
-                    <a:blip r:embed="rId11">
+                    <a:blip r:embed="rId10">
                       <a:extLst>
                         <a:ext uri="{28A0092B-C50C-407E-A947-70E740481C1C}">
                           <a14:useLocalDpi xmlns:a14="http://schemas.microsoft.com/office/drawing/2010/main" val="0"/>
@@ -2504,10 +2116,10 @@
       <w:r>
         <w:rPr>
           <w:rFonts w:ascii="Arial" w:hAnsi="Arial" w:cs="Arial"/>
-          <w:sz w:val="24"/>
-          <w:szCs w:val="24"/>
-        </w:rPr>
-        <w:lastRenderedPageBreak/>
+          <w:noProof/>
+          <w:sz w:val="24"/>
+          <w:szCs w:val="24"/>
+        </w:rPr>
         <w:drawing>
           <wp:inline distT="0" distB="0" distL="0" distR="0" wp14:anchorId="2481782B" wp14:editId="12267E36">
             <wp:extent cx="3943900" cy="3067478"/>
@@ -2524,7 +2136,7 @@
                     <pic:cNvPicPr/>
                   </pic:nvPicPr>
                   <pic:blipFill>
-                    <a:blip r:embed="rId12"/>
+                    <a:blip r:embed="rId11"/>
                     <a:stretch>
                       <a:fillRect/>
                     </a:stretch>
@@ -4636,15 +4248,18 @@
 </file>
 
 <file path=customXml/item1.xml><?xml version="1.0" encoding="utf-8"?>
-<?mso-contentType ?>
-<FormTemplates xmlns="http://schemas.microsoft.com/sharepoint/v3/contenttype/forms">
-  <Display>DocumentLibraryForm</Display>
-  <Edit>DocumentLibraryForm</Edit>
-  <New>DocumentLibraryForm</New>
-</FormTemplates>
+<b:Sources xmlns:b="http://schemas.openxmlformats.org/officeDocument/2006/bibliography" xmlns="http://schemas.openxmlformats.org/officeDocument/2006/bibliography" SelectedStyle="\APASixthEditionOfficeOnline.xsl" StyleName="APA" Version="6"/>
 </file>
 
 <file path=customXml/item2.xml><?xml version="1.0" encoding="utf-8"?>
+<p:properties xmlns:p="http://schemas.microsoft.com/office/2006/metadata/properties" xmlns:xsi="http://www.w3.org/2001/XMLSchema-instance" xmlns:pc="http://schemas.microsoft.com/office/infopath/2007/PartnerControls">
+  <documentManagement>
+    <_activity xmlns="32844186-265b-4793-912a-671da4ac73b2" xsi:nil="true"/>
+  </documentManagement>
+</p:properties>
+</file>
+
+<file path=customXml/item3.xml><?xml version="1.0" encoding="utf-8"?>
 <ct:contentTypeSchema xmlns:ct="http://schemas.microsoft.com/office/2006/metadata/contentType" xmlns:ma="http://schemas.microsoft.com/office/2006/metadata/properties/metaAttributes" ct:_="" ma:_="" ma:contentTypeName="Document" ma:contentTypeID="0x01010080A269BF505ACD4B84A4678488096051" ma:contentTypeVersion="9" ma:contentTypeDescription="Create a new document." ma:contentTypeScope="" ma:versionID="90a46f16bf79ed9d33441988e6e07564">
   <xsd:schema xmlns:xsd="http://www.w3.org/2001/XMLSchema" xmlns:xs="http://www.w3.org/2001/XMLSchema" xmlns:p="http://schemas.microsoft.com/office/2006/metadata/properties" xmlns:ns3="32844186-265b-4793-912a-671da4ac73b2" xmlns:ns4="97232348-304c-4ff8-affc-b0d6bfd913f5" targetNamespace="http://schemas.microsoft.com/office/2006/metadata/properties" ma:root="true" ma:fieldsID="8da8f2717bbcd4900de86a9df08c5ec7" ns3:_="" ns4:_="">
     <xsd:import namespace="32844186-265b-4793-912a-671da4ac73b2"/>
@@ -4839,27 +4454,34 @@
 </ct:contentTypeSchema>
 </file>
 
-<file path=customXml/item3.xml><?xml version="1.0" encoding="utf-8"?>
-<p:properties xmlns:p="http://schemas.microsoft.com/office/2006/metadata/properties" xmlns:xsi="http://www.w3.org/2001/XMLSchema-instance" xmlns:pc="http://schemas.microsoft.com/office/infopath/2007/PartnerControls">
-  <documentManagement>
-    <_activity xmlns="32844186-265b-4793-912a-671da4ac73b2" xsi:nil="true"/>
-  </documentManagement>
-</p:properties>
-</file>
-
 <file path=customXml/item4.xml><?xml version="1.0" encoding="utf-8"?>
-<b:Sources xmlns:b="http://schemas.openxmlformats.org/officeDocument/2006/bibliography" xmlns="http://schemas.openxmlformats.org/officeDocument/2006/bibliography" SelectedStyle="\APASixthEditionOfficeOnline.xsl" StyleName="APA" Version="6"/>
+<?mso-contentType ?>
+<FormTemplates xmlns="http://schemas.microsoft.com/sharepoint/v3/contenttype/forms">
+  <Display>DocumentLibraryForm</Display>
+  <Edit>DocumentLibraryForm</Edit>
+  <New>DocumentLibraryForm</New>
+</FormTemplates>
 </file>
 
 <file path=customXml/itemProps1.xml><?xml version="1.0" encoding="utf-8"?>
-<ds:datastoreItem xmlns:ds="http://schemas.openxmlformats.org/officeDocument/2006/customXml" ds:itemID="{567627BF-6BF5-493E-B279-FF8F43ED66E7}">
+<ds:datastoreItem xmlns:ds="http://schemas.openxmlformats.org/officeDocument/2006/customXml" ds:itemID="{8D5493D2-8C15-4CEB-AF9B-A75AB10A6886}">
   <ds:schemaRefs>
-    <ds:schemaRef ds:uri="http://schemas.microsoft.com/sharepoint/v3/contenttype/forms"/>
+    <ds:schemaRef ds:uri="http://schemas.openxmlformats.org/officeDocument/2006/bibliography"/>
   </ds:schemaRefs>
 </ds:datastoreItem>
 </file>
 
 <file path=customXml/itemProps2.xml><?xml version="1.0" encoding="utf-8"?>
+<ds:datastoreItem xmlns:ds="http://schemas.openxmlformats.org/officeDocument/2006/customXml" ds:itemID="{7C76F169-3BEB-487C-B190-C2FC308DDF4C}">
+  <ds:schemaRefs>
+    <ds:schemaRef ds:uri="http://schemas.microsoft.com/office/2006/metadata/properties"/>
+    <ds:schemaRef ds:uri="http://schemas.microsoft.com/office/infopath/2007/PartnerControls"/>
+    <ds:schemaRef ds:uri="32844186-265b-4793-912a-671da4ac73b2"/>
+  </ds:schemaRefs>
+</ds:datastoreItem>
+</file>
+
+<file path=customXml/itemProps3.xml><?xml version="1.0" encoding="utf-8"?>
 <ds:datastoreItem xmlns:ds="http://schemas.openxmlformats.org/officeDocument/2006/customXml" ds:itemID="{C47C882D-B023-4587-84FF-6F26BEC74E3E}">
   <ds:schemaRefs>
     <ds:schemaRef ds:uri="http://schemas.microsoft.com/office/2006/metadata/contentType"/>
@@ -4878,20 +4500,10 @@
 </ds:datastoreItem>
 </file>
 
-<file path=customXml/itemProps3.xml><?xml version="1.0" encoding="utf-8"?>
-<ds:datastoreItem xmlns:ds="http://schemas.openxmlformats.org/officeDocument/2006/customXml" ds:itemID="{7C76F169-3BEB-487C-B190-C2FC308DDF4C}">
+<file path=customXml/itemProps4.xml><?xml version="1.0" encoding="utf-8"?>
+<ds:datastoreItem xmlns:ds="http://schemas.openxmlformats.org/officeDocument/2006/customXml" ds:itemID="{567627BF-6BF5-493E-B279-FF8F43ED66E7}">
   <ds:schemaRefs>
-    <ds:schemaRef ds:uri="http://schemas.microsoft.com/office/2006/metadata/properties"/>
-    <ds:schemaRef ds:uri="http://schemas.microsoft.com/office/infopath/2007/PartnerControls"/>
-    <ds:schemaRef ds:uri="32844186-265b-4793-912a-671da4ac73b2"/>
-  </ds:schemaRefs>
-</ds:datastoreItem>
-</file>
-
-<file path=customXml/itemProps4.xml><?xml version="1.0" encoding="utf-8"?>
-<ds:datastoreItem xmlns:ds="http://schemas.openxmlformats.org/officeDocument/2006/customXml" ds:itemID="{8D5493D2-8C15-4CEB-AF9B-A75AB10A6886}">
-  <ds:schemaRefs>
-    <ds:schemaRef ds:uri="http://schemas.openxmlformats.org/officeDocument/2006/bibliography"/>
+    <ds:schemaRef ds:uri="http://schemas.microsoft.com/sharepoint/v3/contenttype/forms"/>
   </ds:schemaRefs>
 </ds:datastoreItem>
 </file>